--- a/FicheDescriptive_BiermannCamaraDupereRoy.docx
+++ b/FicheDescriptive_BiermannCamaraDupereRoy.docx
@@ -71,6 +71,8 @@
         </w:rPr>
         <w:t xml:space="preserve"> d’ici le 28 août 2020.</w:t>
       </w:r>
+      <w:bookmarkStart w:id="0" w:name="_GoBack"/>
+      <w:bookmarkEnd w:id="0"/>
     </w:p>
     <w:p>
       <w:pPr>
@@ -195,12 +197,7 @@
         <w:jc w:val="both"/>
       </w:pPr>
       <w:r>
-        <w:t>Une application permettant de lire les fichi</w:t>
-      </w:r>
-      <w:bookmarkStart w:id="0" w:name="_GoBack"/>
-      <w:bookmarkEnd w:id="0"/>
-      <w:r>
-        <w:t>ers musiques ou vidéos (MP3</w:t>
+        <w:t>Une application permettant de lire les fichiers musiques ou vidéos (MP3</w:t>
       </w:r>
       <w:r>
         <w:t>/MP4</w:t>
